--- a/xsd/doc/template.docx
+++ b/xsd/doc/template.docx
@@ -5,9 +5,10 @@
     <w:p>
       <w:pPr>
         <w:rPr>
-          <w:sz w:val="20"/>
-          <w:szCs w:val="20"/>
-          <w:lang w:val="fr-FR"/>
+          <w:rStyle w:val="W3cEmphasis"/>
+          <w:i w:val="0"/>
+          <w:sz w:val="22"/>
+          <w:lang w:val="en-US"/>
         </w:rPr>
       </w:pPr>
     </w:p>
@@ -84,14 +85,27 @@
     <w:r>
       <w:t xml:space="preserve"> / </w:t>
     </w:r>
-    <w:fldSimple w:instr=" NUMPAGES   \* MERGEFORMAT ">
-      <w:r>
-        <w:rPr>
-          <w:noProof/>
-        </w:rPr>
-        <w:t>22</w:t>
-      </w:r>
-    </w:fldSimple>
+    <w:r>
+      <w:fldChar w:fldCharType="begin"/>
+    </w:r>
+    <w:r>
+      <w:instrText xml:space="preserve"> NUMPAGES   \* MERGEFORMAT </w:instrText>
+    </w:r>
+    <w:r>
+      <w:fldChar w:fldCharType="separate"/>
+    </w:r>
+    <w:r>
+      <w:rPr>
+        <w:noProof/>
+      </w:rPr>
+      <w:t>22</w:t>
+    </w:r>
+    <w:r>
+      <w:rPr>
+        <w:noProof/>
+      </w:rPr>
+      <w:fldChar w:fldCharType="end"/>
+    </w:r>
   </w:p>
 </w:ftr>
 </file>
@@ -2463,6 +2477,54 @@
       <w:lang w:eastAsia="en-US"/>
     </w:rPr>
   </w:style>
+  <w:style w:type="character" w:customStyle="1" w:styleId="W3cNormalChar">
+    <w:name w:val="W3cNormalChar"/>
+    <w:basedOn w:val="DefaultParagraphFont"/>
+    <w:uiPriority w:val="1"/>
+    <w:qFormat/>
+    <w:rsid w:val="00A5222F"/>
+    <w:rPr>
+      <w:rFonts w:asciiTheme="minorHAnsi" w:hAnsiTheme="minorHAnsi"/>
+      <w:sz w:val="20"/>
+    </w:rPr>
+  </w:style>
+  <w:style w:type="character" w:customStyle="1" w:styleId="W3cNormalBoldChar">
+    <w:name w:val="W3cNormalBoldChar"/>
+    <w:basedOn w:val="W3cNormalChar"/>
+    <w:uiPriority w:val="1"/>
+    <w:qFormat/>
+    <w:rsid w:val="00A5222F"/>
+    <w:rPr>
+      <w:rFonts w:asciiTheme="minorHAnsi" w:hAnsiTheme="minorHAnsi"/>
+      <w:b/>
+      <w:sz w:val="20"/>
+    </w:rPr>
+  </w:style>
+  <w:style w:type="character" w:customStyle="1" w:styleId="W3cCode">
+    <w:name w:val="W3cCode"/>
+    <w:basedOn w:val="DefaultParagraphFont"/>
+    <w:uiPriority w:val="1"/>
+    <w:qFormat/>
+    <w:rsid w:val="00622D01"/>
+    <w:rPr>
+      <w:rFonts w:ascii="Consolas" w:hAnsi="Consolas"/>
+      <w:b/>
+      <w:sz w:val="19"/>
+    </w:rPr>
+  </w:style>
+  <w:style w:type="character" w:customStyle="1" w:styleId="W3cEmphasis">
+    <w:name w:val="W3cEmphasis"/>
+    <w:basedOn w:val="W3cNormalChar"/>
+    <w:uiPriority w:val="1"/>
+    <w:qFormat/>
+    <w:rsid w:val="00622D01"/>
+    <w:rPr>
+      <w:rFonts w:asciiTheme="minorHAnsi" w:hAnsiTheme="minorHAnsi"/>
+      <w:i/>
+      <w:sz w:val="20"/>
+      <w:lang w:val="fr-FR"/>
+    </w:rPr>
+  </w:style>
 </w:styles>
 </file>
 

--- a/xsd/doc/template.docx
+++ b/xsd/doc/template.docx
@@ -85,27 +85,14 @@
     <w:r>
       <w:t xml:space="preserve"> / </w:t>
     </w:r>
-    <w:r>
-      <w:fldChar w:fldCharType="begin"/>
-    </w:r>
-    <w:r>
-      <w:instrText xml:space="preserve"> NUMPAGES   \* MERGEFORMAT </w:instrText>
-    </w:r>
-    <w:r>
-      <w:fldChar w:fldCharType="separate"/>
-    </w:r>
-    <w:r>
-      <w:rPr>
-        <w:noProof/>
-      </w:rPr>
-      <w:t>22</w:t>
-    </w:r>
-    <w:r>
-      <w:rPr>
-        <w:noProof/>
-      </w:rPr>
-      <w:fldChar w:fldCharType="end"/>
-    </w:r>
+    <w:fldSimple w:instr=" NUMPAGES   \* MERGEFORMAT ">
+      <w:r>
+        <w:rPr>
+          <w:noProof/>
+        </w:rPr>
+        <w:t>22</w:t>
+      </w:r>
+    </w:fldSimple>
   </w:p>
 </w:ftr>
 </file>
@@ -2525,6 +2512,44 @@
       <w:lang w:val="fr-FR"/>
     </w:rPr>
   </w:style>
+  <w:style w:type="character" w:customStyle="1" w:styleId="W3cDefinition0">
+    <w:name w:val="W3cDefinition"/>
+    <w:basedOn w:val="W3cNormalChar"/>
+    <w:uiPriority w:val="1"/>
+    <w:qFormat/>
+    <w:rsid w:val="00B21DEF"/>
+    <w:rPr>
+      <w:rFonts w:asciiTheme="minorHAnsi" w:hAnsiTheme="minorHAnsi"/>
+      <w:color w:val="C00000"/>
+      <w:sz w:val="20"/>
+    </w:rPr>
+  </w:style>
+  <w:style w:type="character" w:customStyle="1" w:styleId="W3cTermDef">
+    <w:name w:val="W3cTermDef"/>
+    <w:basedOn w:val="W3cDefinition0"/>
+    <w:uiPriority w:val="1"/>
+    <w:qFormat/>
+    <w:rsid w:val="00B21DEF"/>
+    <w:rPr>
+      <w:b/>
+      <w:color w:val="C00000"/>
+    </w:rPr>
+  </w:style>
+  <w:style w:type="paragraph" w:styleId="NoSpacing">
+    <w:name w:val="No Spacing"/>
+    <w:uiPriority w:val="1"/>
+    <w:qFormat/>
+    <w:rsid w:val="00B21DEF"/>
+    <w:pPr>
+      <w:jc w:val="both"/>
+    </w:pPr>
+    <w:rPr>
+      <w:rFonts w:asciiTheme="minorHAnsi" w:hAnsiTheme="minorHAnsi" w:cstheme="minorHAnsi"/>
+      <w:sz w:val="22"/>
+      <w:szCs w:val="22"/>
+      <w:lang w:val="en-US" w:eastAsia="en-US"/>
+    </w:rPr>
+  </w:style>
 </w:styles>
 </file>
 

--- a/xsd/doc/template.docx
+++ b/xsd/doc/template.docx
@@ -258,7 +258,7 @@
   <w:abstractNum w:abstractNumId="1" w15:restartNumberingAfterBreak="0">
     <w:nsid w:val="14CB7731"/>
     <w:multiLevelType w:val="multilevel"/>
-    <w:tmpl w:val="9738E69C"/>
+    <w:tmpl w:val="2E142A6C"/>
     <w:lvl w:ilvl="0">
       <w:start w:val="1"/>
       <w:numFmt w:val="decimal"/>
@@ -1732,7 +1732,7 @@
     <w:link w:val="Heading1Char"/>
     <w:uiPriority w:val="9"/>
     <w:qFormat/>
-    <w:rsid w:val="00DF5CD9"/>
+    <w:rsid w:val="00043180"/>
     <w:pPr>
       <w:keepNext/>
       <w:keepLines/>
@@ -1745,10 +1745,9 @@
     </w:pPr>
     <w:rPr>
       <w:rFonts w:ascii="Arial" w:eastAsia="Times New Roman" w:hAnsi="Arial" w:cs="Arial"/>
-      <w:b/>
-      <w:bCs/>
-      <w:sz w:val="32"/>
-      <w:szCs w:val="32"/>
+      <w:color w:val="005A9C"/>
+      <w:sz w:val="36"/>
+      <w:szCs w:val="36"/>
       <w:u w:val="single"/>
     </w:rPr>
   </w:style>
@@ -1760,7 +1759,7 @@
     <w:uiPriority w:val="9"/>
     <w:unhideWhenUsed/>
     <w:qFormat/>
-    <w:rsid w:val="0030012A"/>
+    <w:rsid w:val="00043180"/>
     <w:pPr>
       <w:keepNext/>
       <w:keepLines/>
@@ -1774,10 +1773,9 @@
     </w:pPr>
     <w:rPr>
       <w:rFonts w:ascii="Arial" w:eastAsia="Times New Roman" w:hAnsi="Arial" w:cs="Arial"/>
-      <w:b/>
-      <w:bCs/>
-      <w:sz w:val="24"/>
-      <w:szCs w:val="24"/>
+      <w:color w:val="005A9C"/>
+      <w:sz w:val="28"/>
+      <w:szCs w:val="28"/>
       <w:lang w:val="fr-FR"/>
     </w:rPr>
   </w:style>
@@ -1789,7 +1787,7 @@
     <w:uiPriority w:val="9"/>
     <w:unhideWhenUsed/>
     <w:qFormat/>
-    <w:rsid w:val="008B191B"/>
+    <w:rsid w:val="00134E8B"/>
     <w:pPr>
       <w:keepNext/>
       <w:numPr>
@@ -1804,8 +1802,9 @@
       <w:b/>
       <w:bCs/>
       <w:i/>
-      <w:sz w:val="20"/>
-      <w:szCs w:val="20"/>
+      <w:iCs/>
+      <w:sz w:val="24"/>
+      <w:szCs w:val="24"/>
     </w:rPr>
   </w:style>
   <w:style w:type="paragraph" w:styleId="Heading4">
@@ -1970,13 +1969,12 @@
     <w:name w:val="Heading 1 Char"/>
     <w:link w:val="Heading1"/>
     <w:uiPriority w:val="9"/>
-    <w:rsid w:val="00DF5CD9"/>
+    <w:rsid w:val="00043180"/>
     <w:rPr>
       <w:rFonts w:ascii="Arial" w:eastAsia="Times New Roman" w:hAnsi="Arial" w:cs="Arial"/>
-      <w:b/>
-      <w:bCs/>
-      <w:sz w:val="32"/>
-      <w:szCs w:val="32"/>
+      <w:color w:val="005A9C"/>
+      <w:sz w:val="36"/>
+      <w:szCs w:val="36"/>
       <w:u w:val="single"/>
       <w:lang w:val="en-US" w:eastAsia="en-US"/>
     </w:rPr>
@@ -1985,13 +1983,12 @@
     <w:name w:val="Heading 2 Char"/>
     <w:link w:val="Heading2"/>
     <w:uiPriority w:val="9"/>
-    <w:rsid w:val="0030012A"/>
+    <w:rsid w:val="00043180"/>
     <w:rPr>
       <w:rFonts w:ascii="Arial" w:eastAsia="Times New Roman" w:hAnsi="Arial" w:cs="Arial"/>
-      <w:b/>
-      <w:bCs/>
-      <w:sz w:val="24"/>
-      <w:szCs w:val="24"/>
+      <w:color w:val="005A9C"/>
+      <w:sz w:val="28"/>
+      <w:szCs w:val="28"/>
       <w:lang w:eastAsia="en-US"/>
     </w:rPr>
   </w:style>
@@ -1999,12 +1996,15 @@
     <w:name w:val="Heading 3 Char"/>
     <w:link w:val="Heading3"/>
     <w:uiPriority w:val="9"/>
-    <w:rsid w:val="008B191B"/>
+    <w:rsid w:val="00134E8B"/>
     <w:rPr>
       <w:rFonts w:ascii="Arial" w:eastAsia="Times New Roman" w:hAnsi="Arial" w:cs="Arial"/>
       <w:b/>
       <w:bCs/>
       <w:i/>
+      <w:iCs/>
+      <w:sz w:val="24"/>
+      <w:szCs w:val="24"/>
       <w:lang w:val="en-US" w:eastAsia="en-US"/>
     </w:rPr>
   </w:style>
@@ -2176,7 +2176,7 @@
       <w:outlineLvl w:val="9"/>
     </w:pPr>
     <w:rPr>
-      <w:bCs w:val="0"/>
+      <w:bCs/>
       <w:u w:val="none"/>
     </w:rPr>
   </w:style>
@@ -2531,8 +2531,10 @@
     <w:qFormat/>
     <w:rsid w:val="00B21DEF"/>
     <w:rPr>
+      <w:rFonts w:asciiTheme="minorHAnsi" w:hAnsiTheme="minorHAnsi"/>
       <w:b/>
       <w:color w:val="C00000"/>
+      <w:sz w:val="20"/>
     </w:rPr>
   </w:style>
   <w:style w:type="paragraph" w:styleId="NoSpacing">

--- a/xsd/doc/template.docx
+++ b/xsd/doc/template.docx
@@ -85,14 +85,27 @@
     <w:r>
       <w:t xml:space="preserve"> / </w:t>
     </w:r>
-    <w:fldSimple w:instr=" NUMPAGES   \* MERGEFORMAT ">
-      <w:r>
-        <w:rPr>
-          <w:noProof/>
-        </w:rPr>
-        <w:t>22</w:t>
-      </w:r>
-    </w:fldSimple>
+    <w:r>
+      <w:fldChar w:fldCharType="begin"/>
+    </w:r>
+    <w:r>
+      <w:instrText xml:space="preserve"> NUMPAGES   \* MERGEFORMAT </w:instrText>
+    </w:r>
+    <w:r>
+      <w:fldChar w:fldCharType="separate"/>
+    </w:r>
+    <w:r>
+      <w:rPr>
+        <w:noProof/>
+      </w:rPr>
+      <w:t>22</w:t>
+    </w:r>
+    <w:r>
+      <w:rPr>
+        <w:noProof/>
+      </w:rPr>
+      <w:fldChar w:fldCharType="end"/>
+    </w:r>
   </w:p>
 </w:ftr>
 </file>
@@ -258,7 +271,7 @@
   <w:abstractNum w:abstractNumId="1" w15:restartNumberingAfterBreak="0">
     <w:nsid w:val="14CB7731"/>
     <w:multiLevelType w:val="multilevel"/>
-    <w:tmpl w:val="2E142A6C"/>
+    <w:tmpl w:val="602254D4"/>
     <w:lvl w:ilvl="0">
       <w:start w:val="1"/>
       <w:numFmt w:val="decimal"/>
@@ -1787,7 +1800,7 @@
     <w:uiPriority w:val="9"/>
     <w:unhideWhenUsed/>
     <w:qFormat/>
-    <w:rsid w:val="00134E8B"/>
+    <w:rsid w:val="00300CFB"/>
     <w:pPr>
       <w:keepNext/>
       <w:numPr>
@@ -1801,10 +1814,6 @@
       <w:rFonts w:ascii="Arial" w:eastAsia="Times New Roman" w:hAnsi="Arial" w:cs="Arial"/>
       <w:b/>
       <w:bCs/>
-      <w:i/>
-      <w:iCs/>
-      <w:sz w:val="24"/>
-      <w:szCs w:val="24"/>
     </w:rPr>
   </w:style>
   <w:style w:type="paragraph" w:styleId="Heading4">
@@ -1996,15 +2005,13 @@
     <w:name w:val="Heading 3 Char"/>
     <w:link w:val="Heading3"/>
     <w:uiPriority w:val="9"/>
-    <w:rsid w:val="00134E8B"/>
+    <w:rsid w:val="00300CFB"/>
     <w:rPr>
       <w:rFonts w:ascii="Arial" w:eastAsia="Times New Roman" w:hAnsi="Arial" w:cs="Arial"/>
       <w:b/>
       <w:bCs/>
-      <w:i/>
-      <w:iCs/>
-      <w:sz w:val="24"/>
-      <w:szCs w:val="24"/>
+      <w:sz w:val="22"/>
+      <w:szCs w:val="22"/>
       <w:lang w:val="en-US" w:eastAsia="en-US"/>
     </w:rPr>
   </w:style>
